--- a/Tarea1/Tarea 1.docx
+++ b/Tarea1/Tarea 1.docx
@@ -357,31 +357,11 @@
           <w:lang w:val="es-ES"/>
         </w:rPr>
       </w:pPr>
-      <w:proofErr w:type="gramStart"/>
-      <w:r>
-        <w:rPr>
-          <w:lang w:val="es-ES"/>
-        </w:rPr>
-        <w:t>√(</w:t>
-      </w:r>
-      <w:proofErr w:type="gramEnd"/>
-      <w:r>
-        <w:rPr>
-          <w:lang w:val="es-ES"/>
-        </w:rPr>
-        <w:t>Σ(xi - x)^2 / n</w:t>
-      </w:r>
-      <w:r>
-        <w:rPr>
-          <w:lang w:val="es-ES"/>
-        </w:rPr>
-        <w:t>-1</w:t>
-      </w:r>
-      <w:r>
-        <w:rPr>
-          <w:lang w:val="es-ES"/>
-        </w:rPr>
-        <w:t>)</w:t>
+      <w:r>
+        <w:rPr>
+          <w:lang w:val="es-ES"/>
+        </w:rPr>
+        <w:t>√(Σ(xi - x)^2 / n)</w:t>
       </w:r>
       <w:r>
         <w:rPr>
@@ -417,7 +397,7 @@
         <w:rPr>
           <w:lang w:val="es-ES"/>
         </w:rPr>
-        <w:t>5</w:t>
+        <w:t>6</w:t>
       </w:r>
       <w:r>
         <w:rPr>
@@ -435,7 +415,7 @@
         <w:rPr>
           <w:lang w:val="es-ES"/>
         </w:rPr>
-        <w:t>6.166</w:t>
+        <w:t>5.138</w:t>
       </w:r>
       <w:r>
         <w:rPr>
@@ -447,7 +427,13 @@
         <w:rPr>
           <w:lang w:val="es-ES"/>
         </w:rPr>
-        <w:t>483</w:t>
+        <w:t>266</w:t>
+      </w:r>
+      <w:r>
+        <w:rPr>
+          <w:lang w:val="es-ES"/>
+        </w:rPr>
+        <w:t xml:space="preserve">            </w:t>
       </w:r>
     </w:p>
     <w:p>
@@ -833,19 +819,7 @@
         <w:rPr>
           <w:lang w:val="es-ES"/>
         </w:rPr>
-        <w:t>Σ(xi - x)^2 / n</w:t>
-      </w:r>
-      <w:r>
-        <w:rPr>
-          <w:lang w:val="es-ES"/>
-        </w:rPr>
-        <w:t>-1</w:t>
-      </w:r>
-      <w:r>
-        <w:rPr>
-          <w:lang w:val="es-ES"/>
-        </w:rPr>
-        <w:t>)</w:t>
+        <w:t>Σ(xi - x)^2 / n)</w:t>
       </w:r>
       <w:r>
         <w:rPr>
@@ -881,7 +855,7 @@
         <w:rPr>
           <w:lang w:val="es-ES"/>
         </w:rPr>
-        <w:t>5</w:t>
+        <w:t>6</w:t>
       </w:r>
       <w:r>
         <w:rPr>
@@ -899,19 +873,7 @@
         <w:rPr>
           <w:lang w:val="es-ES"/>
         </w:rPr>
-        <w:t>2</w:t>
-      </w:r>
-      <w:r>
-        <w:rPr>
-          <w:lang w:val="es-ES"/>
-        </w:rPr>
-        <w:t>.</w:t>
-      </w:r>
-      <w:r>
-        <w:rPr>
-          <w:lang w:val="es-ES"/>
-        </w:rPr>
-        <w:t>665</w:t>
+        <w:t>2.221</w:t>
       </w:r>
       <w:r>
         <w:rPr>
@@ -929,7 +891,7 @@
         <w:rPr>
           <w:lang w:val="es-ES"/>
         </w:rPr>
-        <w:t>632</w:t>
+        <w:t>490</w:t>
       </w:r>
     </w:p>
     <w:p>
@@ -1192,7 +1154,37 @@
         <w:rPr>
           <w:lang w:val="es-ES"/>
         </w:rPr>
-        <w:t xml:space="preserve"> x1 = {(-2.833), (-1.833), (-1.833), (1.166), (2.166), (3.166)}</w:t>
+        <w:t xml:space="preserve"> x1 = {(-1.833), (-1.833), </w:t>
+      </w:r>
+      <w:r>
+        <w:rPr>
+          <w:lang w:val="es-ES"/>
+        </w:rPr>
+        <w:t>(-2.833)</w:t>
+      </w:r>
+      <w:r>
+        <w:rPr>
+          <w:lang w:val="es-ES"/>
+        </w:rPr>
+        <w:t>, (2.166), (3.166)</w:t>
+      </w:r>
+      <w:r>
+        <w:rPr>
+          <w:lang w:val="es-ES"/>
+        </w:rPr>
+        <w:t xml:space="preserve">, </w:t>
+      </w:r>
+      <w:r>
+        <w:rPr>
+          <w:lang w:val="es-ES"/>
+        </w:rPr>
+        <w:t>(1.166)</w:t>
+      </w:r>
+      <w:r>
+        <w:rPr>
+          <w:lang w:val="es-ES"/>
+        </w:rPr>
+        <w:t>}</w:t>
       </w:r>
     </w:p>
     <w:p>
@@ -1213,7 +1205,121 @@
         <w:rPr>
           <w:lang w:val="es-ES"/>
         </w:rPr>
-        <w:t xml:space="preserve"> x2 = {(-2.333), (-1.333), (-0.333), (0.666), (1.666), (1.666)}</w:t>
+        <w:t xml:space="preserve"> x2 = {</w:t>
+      </w:r>
+      <w:r>
+        <w:rPr>
+          <w:lang w:val="es-ES"/>
+        </w:rPr>
+        <w:t>(1.666)</w:t>
+      </w:r>
+      <w:r>
+        <w:rPr>
+          <w:lang w:val="es-ES"/>
+        </w:rPr>
+        <w:t>,</w:t>
+      </w:r>
+      <w:r>
+        <w:rPr>
+          <w:lang w:val="es-ES"/>
+        </w:rPr>
+        <w:t xml:space="preserve"> </w:t>
+      </w:r>
+      <w:r>
+        <w:rPr>
+          <w:lang w:val="es-ES"/>
+        </w:rPr>
+        <w:t>(0.666)</w:t>
+      </w:r>
+      <w:r>
+        <w:rPr>
+          <w:lang w:val="es-ES"/>
+        </w:rPr>
+        <w:t>,</w:t>
+      </w:r>
+      <w:r>
+        <w:rPr>
+          <w:lang w:val="es-ES"/>
+        </w:rPr>
+        <w:t xml:space="preserve"> </w:t>
+      </w:r>
+      <w:r>
+        <w:rPr>
+          <w:lang w:val="es-ES"/>
+        </w:rPr>
+        <w:t>(1.666)</w:t>
+      </w:r>
+      <w:r>
+        <w:rPr>
+          <w:lang w:val="es-ES"/>
+        </w:rPr>
+        <w:t xml:space="preserve">, </w:t>
+      </w:r>
+      <w:r>
+        <w:rPr>
+          <w:lang w:val="es-ES"/>
+        </w:rPr>
+        <w:t>(-</w:t>
+      </w:r>
+      <w:r>
+        <w:rPr>
+          <w:lang w:val="es-ES"/>
+        </w:rPr>
+        <w:t>1</w:t>
+      </w:r>
+      <w:r>
+        <w:rPr>
+          <w:lang w:val="es-ES"/>
+        </w:rPr>
+        <w:t>.333)</w:t>
+      </w:r>
+      <w:r>
+        <w:rPr>
+          <w:lang w:val="es-ES"/>
+        </w:rPr>
+        <w:t>,</w:t>
+      </w:r>
+      <w:r>
+        <w:rPr>
+          <w:lang w:val="es-ES"/>
+        </w:rPr>
+        <w:t xml:space="preserve"> </w:t>
+      </w:r>
+      <w:r>
+        <w:rPr>
+          <w:lang w:val="es-ES"/>
+        </w:rPr>
+        <w:t>(-</w:t>
+      </w:r>
+      <w:r>
+        <w:rPr>
+          <w:lang w:val="es-ES"/>
+        </w:rPr>
+        <w:t>0</w:t>
+      </w:r>
+      <w:r>
+        <w:rPr>
+          <w:lang w:val="es-ES"/>
+        </w:rPr>
+        <w:t>.333)</w:t>
+      </w:r>
+      <w:r>
+        <w:rPr>
+          <w:lang w:val="es-ES"/>
+        </w:rPr>
+        <w:t xml:space="preserve"> </w:t>
+      </w:r>
+      <w:r>
+        <w:rPr>
+          <w:lang w:val="es-ES"/>
+        </w:rPr>
+        <w:t>(-2.333)</w:t>
+      </w:r>
+      <w:r>
+        <w:rPr>
+          <w:lang w:val="es-ES"/>
+        </w:rPr>
+        <w:t>}</w:t>
       </w:r>
     </w:p>
     <w:p>
@@ -1254,7 +1360,19 @@
         <w:rPr>
           <w:lang w:val="es-ES"/>
         </w:rPr>
-        <w:t xml:space="preserve"> = {(-2.</w:t>
+        <w:t xml:space="preserve"> = {(-</w:t>
+      </w:r>
+      <w:r>
+        <w:rPr>
+          <w:lang w:val="es-ES"/>
+        </w:rPr>
+        <w:t>1</w:t>
+      </w:r>
+      <w:r>
+        <w:rPr>
+          <w:lang w:val="es-ES"/>
+        </w:rPr>
+        <w:t>.</w:t>
       </w:r>
       <w:proofErr w:type="gramStart"/>
       <w:r>
@@ -1268,7 +1386,145 @@
         <w:rPr>
           <w:lang w:val="es-ES"/>
         </w:rPr>
-        <w:t>-2.333), (-1.833)(-1.333), (-1.833)(-0.333), (1.166)(0.666), (2.166)(1.666), (3.166)(1.666)}</w:t>
+        <w:t>1.666</w:t>
+      </w:r>
+      <w:r>
+        <w:rPr>
+          <w:lang w:val="es-ES"/>
+        </w:rPr>
+        <w:t>), (-1.833)(</w:t>
+      </w:r>
+      <w:r>
+        <w:rPr>
+          <w:lang w:val="es-ES"/>
+        </w:rPr>
+        <w:t>0.666</w:t>
+      </w:r>
+      <w:r>
+        <w:rPr>
+          <w:lang w:val="es-ES"/>
+        </w:rPr>
+        <w:t>), (</w:t>
+      </w:r>
+      <w:r>
+        <w:rPr>
+          <w:lang w:val="es-ES"/>
+        </w:rPr>
+        <w:t>-2.833</w:t>
+      </w:r>
+      <w:r>
+        <w:rPr>
+          <w:lang w:val="es-ES"/>
+        </w:rPr>
+        <w:t>)(</w:t>
+      </w:r>
+      <w:r>
+        <w:rPr>
+          <w:lang w:val="es-ES"/>
+        </w:rPr>
+        <w:t>1.666</w:t>
+      </w:r>
+      <w:r>
+        <w:rPr>
+          <w:lang w:val="es-ES"/>
+        </w:rPr>
+        <w:t>), (</w:t>
+      </w:r>
+      <w:r>
+        <w:rPr>
+          <w:lang w:val="es-ES"/>
+        </w:rPr>
+        <w:t>2</w:t>
+      </w:r>
+      <w:r>
+        <w:rPr>
+          <w:lang w:val="es-ES"/>
+        </w:rPr>
+        <w:t>.166)(</w:t>
+      </w:r>
+      <w:r>
+        <w:rPr>
+          <w:lang w:val="es-ES"/>
+        </w:rPr>
+        <w:t>-1.333</w:t>
+      </w:r>
+      <w:r>
+        <w:rPr>
+          <w:lang w:val="es-ES"/>
+        </w:rPr>
+        <w:t>), (</w:t>
+      </w:r>
+      <w:r>
+        <w:rPr>
+          <w:lang w:val="es-ES"/>
+        </w:rPr>
+        <w:t>3</w:t>
+      </w:r>
+      <w:r>
+        <w:rPr>
+          <w:lang w:val="es-ES"/>
+        </w:rPr>
+        <w:t>.166)(</w:t>
+      </w:r>
+      <w:r>
+        <w:rPr>
+          <w:lang w:val="es-ES"/>
+        </w:rPr>
+        <w:t>-0</w:t>
+      </w:r>
+      <w:r>
+        <w:rPr>
+          <w:lang w:val="es-ES"/>
+        </w:rPr>
+        <w:t>.</w:t>
+      </w:r>
+      <w:r>
+        <w:rPr>
+          <w:lang w:val="es-ES"/>
+        </w:rPr>
+        <w:t>333</w:t>
+      </w:r>
+      <w:r>
+        <w:rPr>
+          <w:lang w:val="es-ES"/>
+        </w:rPr>
+        <w:t>), (</w:t>
+      </w:r>
+      <w:r>
+        <w:rPr>
+          <w:lang w:val="es-ES"/>
+        </w:rPr>
+        <w:t>1</w:t>
+      </w:r>
+      <w:r>
+        <w:rPr>
+          <w:lang w:val="es-ES"/>
+        </w:rPr>
+        <w:t>.166)(</w:t>
+      </w:r>
+      <w:r>
+        <w:rPr>
+          <w:lang w:val="es-ES"/>
+        </w:rPr>
+        <w:t>-2</w:t>
+      </w:r>
+      <w:r>
+        <w:rPr>
+          <w:lang w:val="es-ES"/>
+        </w:rPr>
+        <w:t>.</w:t>
+      </w:r>
+      <w:r>
+        <w:rPr>
+          <w:lang w:val="es-ES"/>
+        </w:rPr>
+        <w:t>333</w:t>
+      </w:r>
+      <w:r>
+        <w:rPr>
+          <w:lang w:val="es-ES"/>
+        </w:rPr>
+        <w:t>)}</w:t>
       </w:r>
     </w:p>
     <w:p>
@@ -1287,7 +1543,79 @@
         <w:rPr>
           <w:lang w:val="es-ES"/>
         </w:rPr>
-        <w:t>{6.611, 2.444, 0.611, 0.777, 3.611, 5.277}</w:t>
+        <w:t>{</w:t>
+      </w:r>
+      <w:r>
+        <w:rPr>
+          <w:lang w:val="es-ES"/>
+        </w:rPr>
+        <w:t>-3.05</w:t>
+      </w:r>
+      <w:r>
+        <w:rPr>
+          <w:lang w:val="es-ES"/>
+        </w:rPr>
+        <w:t xml:space="preserve">, </w:t>
+      </w:r>
+      <w:r>
+        <w:rPr>
+          <w:lang w:val="es-ES"/>
+        </w:rPr>
+        <w:t>-1.22</w:t>
+      </w:r>
+      <w:r>
+        <w:rPr>
+          <w:lang w:val="es-ES"/>
+        </w:rPr>
+        <w:t xml:space="preserve">, </w:t>
+      </w:r>
+      <w:r>
+        <w:rPr>
+          <w:lang w:val="es-ES"/>
+        </w:rPr>
+        <w:t>-4.71</w:t>
+      </w:r>
+      <w:r>
+        <w:rPr>
+          <w:lang w:val="es-ES"/>
+        </w:rPr>
+        <w:t xml:space="preserve">, </w:t>
+      </w:r>
+      <w:r>
+        <w:rPr>
+          <w:lang w:val="es-ES"/>
+        </w:rPr>
+        <w:t>-2.88</w:t>
+      </w:r>
+      <w:r>
+        <w:rPr>
+          <w:lang w:val="es-ES"/>
+        </w:rPr>
+        <w:t xml:space="preserve">, </w:t>
+      </w:r>
+      <w:r>
+        <w:rPr>
+          <w:lang w:val="es-ES"/>
+        </w:rPr>
+        <w:t>-1.05</w:t>
+      </w:r>
+      <w:r>
+        <w:rPr>
+          <w:lang w:val="es-ES"/>
+        </w:rPr>
+        <w:t xml:space="preserve">, </w:t>
+      </w:r>
+      <w:r>
+        <w:rPr>
+          <w:lang w:val="es-ES"/>
+        </w:rPr>
+        <w:t>-2.72</w:t>
+      </w:r>
+      <w:r>
+        <w:rPr>
+          <w:lang w:val="es-ES"/>
+        </w:rPr>
+        <w:t>}</w:t>
       </w:r>
     </w:p>
     <w:p>
@@ -1314,13 +1642,73 @@
         <w:rPr>
           <w:lang w:val="es-ES"/>
         </w:rPr>
-        <w:t xml:space="preserve"> = 6.611 + 2.444 + 0.611 + 0.777 + 3.611 + 5.277 = 19.33</w:t>
-      </w:r>
-      <w:r>
-        <w:rPr>
-          <w:lang w:val="es-ES"/>
-        </w:rPr>
-        <w:t>1</w:t>
+        <w:t xml:space="preserve"> = </w:t>
+      </w:r>
+      <w:r>
+        <w:rPr>
+          <w:lang w:val="es-ES"/>
+        </w:rPr>
+        <w:t>-3.05 +</w:t>
+      </w:r>
+      <w:r>
+        <w:rPr>
+          <w:lang w:val="es-ES"/>
+        </w:rPr>
+        <w:t xml:space="preserve"> </w:t>
+      </w:r>
+      <w:r>
+        <w:rPr>
+          <w:lang w:val="es-ES"/>
+        </w:rPr>
+        <w:t>-1.22 +</w:t>
+      </w:r>
+      <w:r>
+        <w:rPr>
+          <w:lang w:val="es-ES"/>
+        </w:rPr>
+        <w:t xml:space="preserve"> </w:t>
+      </w:r>
+      <w:r>
+        <w:rPr>
+          <w:lang w:val="es-ES"/>
+        </w:rPr>
+        <w:t>-4.71 +</w:t>
+      </w:r>
+      <w:r>
+        <w:rPr>
+          <w:lang w:val="es-ES"/>
+        </w:rPr>
+        <w:t xml:space="preserve"> </w:t>
+      </w:r>
+      <w:r>
+        <w:rPr>
+          <w:lang w:val="es-ES"/>
+        </w:rPr>
+        <w:t>-2.88 +</w:t>
+      </w:r>
+      <w:r>
+        <w:rPr>
+          <w:lang w:val="es-ES"/>
+        </w:rPr>
+        <w:t xml:space="preserve"> </w:t>
+      </w:r>
+      <w:r>
+        <w:rPr>
+          <w:lang w:val="es-ES"/>
+        </w:rPr>
+        <w:t>-1.05 +</w:t>
+      </w:r>
+      <w:r>
+        <w:rPr>
+          <w:lang w:val="es-ES"/>
+        </w:rPr>
+        <w:t xml:space="preserve"> </w:t>
+      </w:r>
+      <w:r>
+        <w:rPr>
+          <w:lang w:val="es-ES"/>
+        </w:rPr>
+        <w:t>-2.72</w:t>
       </w:r>
     </w:p>
     <w:p>
@@ -1363,7 +1751,7 @@
         <w:rPr>
           <w:lang w:val="es-ES"/>
         </w:rPr>
-        <w:t>19.331</w:t>
+        <w:t>-15.63</w:t>
       </w:r>
       <w:r>
         <w:rPr>
@@ -1381,7 +1769,7 @@
         <w:rPr>
           <w:lang w:val="es-ES"/>
         </w:rPr>
-        <w:t>3.221</w:t>
+        <w:t>-2.605</w:t>
       </w:r>
     </w:p>
     <w:p>
@@ -1476,35 +1864,63 @@
           <w:lang w:val="es-ES"/>
         </w:rPr>
       </w:pPr>
+      <w:proofErr w:type="gramStart"/>
+      <w:r>
+        <w:rPr>
+          <w:lang w:val="es-ES"/>
+        </w:rPr>
+        <w:t>Σ(</w:t>
+      </w:r>
+      <w:proofErr w:type="gramEnd"/>
+      <w:r>
+        <w:rPr>
+          <w:lang w:val="es-ES"/>
+        </w:rPr>
+        <w:t>xi - x)</w:t>
+      </w:r>
+      <w:r>
+        <w:rPr>
+          <w:lang w:val="es-ES"/>
+        </w:rPr>
+        <w:t xml:space="preserve"> </w:t>
+      </w:r>
+      <w:r>
+        <w:rPr>
+          <w:lang w:val="es-ES"/>
+        </w:rPr>
+        <w:t>(</w:t>
+      </w:r>
       <w:proofErr w:type="spellStart"/>
       <w:r>
         <w:rPr>
           <w:lang w:val="es-ES"/>
         </w:rPr>
-        <w:t>Cov</w:t>
+        <w:t>yi</w:t>
       </w:r>
       <w:proofErr w:type="spellEnd"/>
       <w:r>
         <w:rPr>
           <w:lang w:val="es-ES"/>
         </w:rPr>
-        <w:t>(</w:t>
-      </w:r>
-      <w:proofErr w:type="spellStart"/>
-      <w:proofErr w:type="gramStart"/>
-      <w:r>
-        <w:rPr>
-          <w:lang w:val="es-ES"/>
-        </w:rPr>
-        <w:t>x,y</w:t>
-      </w:r>
-      <w:proofErr w:type="spellEnd"/>
-      <w:proofErr w:type="gramEnd"/>
-      <w:r>
-        <w:rPr>
-          <w:lang w:val="es-ES"/>
-        </w:rPr>
-        <w:t>) = 19.331/ 6 = 3.221</w:t>
+        <w:t xml:space="preserve"> - y)</w:t>
+      </w:r>
+      <w:r>
+        <w:rPr>
+          <w:lang w:val="es-ES"/>
+        </w:rPr>
+        <w:t xml:space="preserve"> =</w:t>
+      </w:r>
+      <w:r>
+        <w:rPr>
+          <w:lang w:val="es-ES"/>
+        </w:rPr>
+        <w:t xml:space="preserve"> -</w:t>
+      </w:r>
+      <w:r>
+        <w:rPr>
+          <w:lang w:val="es-ES"/>
+        </w:rPr>
+        <w:t>15.63</w:t>
       </w:r>
     </w:p>
     <w:p>
@@ -1630,7 +2046,7 @@
                 <w:szCs w:val="28"/>
                 <w:lang w:val="es-ES"/>
               </w:rPr>
-              <m:t xml:space="preserve">3.221 </m:t>
+              <m:t xml:space="preserve">-15.63 </m:t>
             </m:r>
           </m:num>
           <m:den>
@@ -1767,7 +2183,7 @@
                 <w:szCs w:val="28"/>
                 <w:lang w:val="es-ES"/>
               </w:rPr>
-              <m:t>3.221</m:t>
+              <m:t>-15.63</m:t>
             </m:r>
           </m:num>
           <m:den>
@@ -1813,7 +2229,7 @@
                 <w:szCs w:val="28"/>
                 <w:lang w:val="es-ES"/>
               </w:rPr>
-              <m:t>3.221</m:t>
+              <m:t>-15.63</m:t>
             </m:r>
           </m:num>
           <m:den>
@@ -1841,22 +2257,29 @@
           <w:rFonts w:eastAsiaTheme="minorEastAsia"/>
           <w:lang w:val="es-ES"/>
         </w:rPr>
-        <w:t>0.15</w:t>
+        <w:t>-</w:t>
       </w:r>
       <w:r>
         <w:rPr>
           <w:rFonts w:eastAsiaTheme="minorEastAsia"/>
           <w:lang w:val="es-ES"/>
         </w:rPr>
-        <w:t>8</w:t>
-      </w:r>
-    </w:p>
-    <w:p>
-      <w:pPr>
+        <w:t>0</w:t>
+      </w:r>
+      <w:r>
         <w:rPr>
           <w:rFonts w:eastAsiaTheme="minorEastAsia"/>
           <w:lang w:val="es-ES"/>
         </w:rPr>
+        <w:t>.77</w:t>
+      </w:r>
+    </w:p>
+    <w:p>
+      <w:pPr>
+        <w:rPr>
+          <w:rFonts w:eastAsiaTheme="minorEastAsia"/>
+          <w:lang w:val="es-ES"/>
+        </w:rPr>
       </w:pPr>
     </w:p>
     <w:p>
@@ -1882,21 +2305,32 @@
         <w:rPr>
           <w:lang w:val="es-ES"/>
         </w:rPr>
-        <w:t>La relación entre la covarianza y la correlación es directamente proporcional</w:t>
-      </w:r>
-      <w:r>
-        <w:rPr>
-          <w:lang w:val="es-ES"/>
-        </w:rPr>
-        <w:t xml:space="preserve"> entre ambas.</w:t>
-      </w:r>
-    </w:p>
-    <w:p>
-      <w:pPr>
-        <w:rPr>
-          <w:lang w:val="es-ES"/>
-        </w:rPr>
-      </w:pPr>
+        <w:t>La relación entre la covarianza y la correlación es</w:t>
+      </w:r>
+      <w:r>
+        <w:rPr>
+          <w:lang w:val="es-ES"/>
+        </w:rPr>
+        <w:t xml:space="preserve"> inversamente proporcional </w:t>
+      </w:r>
+      <w:r>
+        <w:rPr>
+          <w:lang w:val="es-ES"/>
+        </w:rPr>
+        <w:t>entre ambas</w:t>
+      </w:r>
+      <w:r>
+        <w:rPr>
+          <w:lang w:val="es-ES"/>
+        </w:rPr>
+        <w:t>, debido a que tanto la covarianza como la correlación son negativas</w:t>
+      </w:r>
+      <w:r>
+        <w:rPr>
+          <w:lang w:val="es-ES"/>
+        </w:rPr>
+        <w:t>.</w:t>
+      </w:r>
     </w:p>
     <w:p>
       <w:pPr>

--- a/Tarea1/Tarea 1.docx
+++ b/Tarea1/Tarea 1.docx
@@ -2345,13 +2345,6 @@
           <w:lang w:val="es-ES"/>
         </w:rPr>
       </w:pPr>
-    </w:p>
-    <w:p>
-      <w:pPr>
-        <w:rPr>
-          <w:lang w:val="es-ES"/>
-        </w:rPr>
-      </w:pPr>
       <w:r>
         <w:rPr>
           <w:lang w:val="es-ES"/>
@@ -2383,878 +2376,7 @@
         <w:rPr>
           <w:lang w:val="es-ES"/>
         </w:rPr>
-        <w:lastRenderedPageBreak/>
-        <w:t xml:space="preserve">k=2 (2 </w:t>
-      </w:r>
-      <w:proofErr w:type="spellStart"/>
-      <w:proofErr w:type="gramStart"/>
-      <w:r>
-        <w:rPr>
-          <w:lang w:val="es-ES"/>
-        </w:rPr>
-        <w:t>clusters</w:t>
-      </w:r>
-      <w:proofErr w:type="spellEnd"/>
-      <w:proofErr w:type="gramEnd"/>
-      <w:r>
-        <w:rPr>
-          <w:lang w:val="es-ES"/>
-        </w:rPr>
-        <w:t>).</w:t>
-      </w:r>
-    </w:p>
-    <w:p>
-      <w:pPr>
-        <w:rPr>
-          <w:lang w:val="es-ES"/>
-        </w:rPr>
-      </w:pPr>
-      <w:r>
-        <w:rPr>
-          <w:lang w:val="es-ES"/>
-        </w:rPr>
-        <w:t>C</w:t>
-      </w:r>
-      <w:r>
-        <w:rPr>
-          <w:lang w:val="es-ES"/>
-        </w:rPr>
-        <w:t>entroides iniciales</w:t>
-      </w:r>
-      <w:r>
-        <w:rPr>
-          <w:lang w:val="es-ES"/>
-        </w:rPr>
-        <w:t xml:space="preserve"> tomados</w:t>
-      </w:r>
-      <w:r>
-        <w:rPr>
-          <w:lang w:val="es-ES"/>
-        </w:rPr>
-        <w:t>:</w:t>
-      </w:r>
-      <w:r>
-        <w:rPr>
-          <w:lang w:val="es-ES"/>
-        </w:rPr>
-        <w:t xml:space="preserve"> (1,1) y (5,3). </w:t>
-      </w:r>
-    </w:p>
-    <w:p>
-      <w:pPr>
-        <w:rPr>
-          <w:lang w:val="es-ES"/>
-        </w:rPr>
-      </w:pPr>
-      <w:r>
-        <w:rPr>
-          <w:lang w:val="es-ES"/>
-        </w:rPr>
-        <w:t xml:space="preserve">Asignación a </w:t>
-      </w:r>
-      <w:proofErr w:type="spellStart"/>
-      <w:proofErr w:type="gramStart"/>
-      <w:r>
-        <w:rPr>
-          <w:lang w:val="es-ES"/>
-        </w:rPr>
-        <w:t>clusters</w:t>
-      </w:r>
-      <w:proofErr w:type="spellEnd"/>
-      <w:proofErr w:type="gramEnd"/>
-      <w:r>
-        <w:rPr>
-          <w:lang w:val="es-ES"/>
-        </w:rPr>
-        <w:t>:</w:t>
-      </w:r>
-    </w:p>
-    <w:p>
-      <w:pPr>
-        <w:rPr>
-          <w:lang w:val="es-ES"/>
-        </w:rPr>
-      </w:pPr>
-      <w:r>
-        <w:rPr>
-          <w:lang w:val="es-ES"/>
-        </w:rPr>
-        <w:t xml:space="preserve">(0,0): Pertenece al primer </w:t>
-      </w:r>
-      <w:proofErr w:type="spellStart"/>
-      <w:proofErr w:type="gramStart"/>
-      <w:r>
-        <w:rPr>
-          <w:lang w:val="es-ES"/>
-        </w:rPr>
-        <w:t>cluster</w:t>
-      </w:r>
-      <w:proofErr w:type="spellEnd"/>
-      <w:proofErr w:type="gramEnd"/>
-      <w:r>
-        <w:rPr>
-          <w:lang w:val="es-ES"/>
-        </w:rPr>
-        <w:t>, ya que la distancia al centroide (1,1) es menor que la distancia al centroide (5,3)</w:t>
-      </w:r>
-    </w:p>
-    <w:p>
-      <w:pPr>
-        <w:rPr>
-          <w:lang w:val="es-ES"/>
-        </w:rPr>
-      </w:pPr>
-      <w:r>
-        <w:rPr>
-          <w:lang w:val="es-ES"/>
-        </w:rPr>
-        <w:t xml:space="preserve">(1,1): Pertenece al primer </w:t>
-      </w:r>
-      <w:proofErr w:type="spellStart"/>
-      <w:proofErr w:type="gramStart"/>
-      <w:r>
-        <w:rPr>
-          <w:lang w:val="es-ES"/>
-        </w:rPr>
-        <w:t>cluster</w:t>
-      </w:r>
-      <w:proofErr w:type="spellEnd"/>
-      <w:proofErr w:type="gramEnd"/>
-      <w:r>
-        <w:rPr>
-          <w:lang w:val="es-ES"/>
-        </w:rPr>
-        <w:t>, ya que la distancia al centroide (1,1) es menor que la distancia al centroide (5,3)</w:t>
-      </w:r>
-    </w:p>
-    <w:p>
-      <w:pPr>
-        <w:rPr>
-          <w:lang w:val="es-ES"/>
-        </w:rPr>
-      </w:pPr>
-      <w:r>
-        <w:rPr>
-          <w:lang w:val="es-ES"/>
-        </w:rPr>
-        <w:t xml:space="preserve">(1,2): Pertenece al primer </w:t>
-      </w:r>
-      <w:proofErr w:type="spellStart"/>
-      <w:proofErr w:type="gramStart"/>
-      <w:r>
-        <w:rPr>
-          <w:lang w:val="es-ES"/>
-        </w:rPr>
-        <w:t>cluster</w:t>
-      </w:r>
-      <w:proofErr w:type="spellEnd"/>
-      <w:proofErr w:type="gramEnd"/>
-      <w:r>
-        <w:rPr>
-          <w:lang w:val="es-ES"/>
-        </w:rPr>
-        <w:t>, ya que la distancia al centroide (1,1) es menor que la distancia al centroide (5,3)</w:t>
-      </w:r>
-    </w:p>
-    <w:p>
-      <w:pPr>
-        <w:rPr>
-          <w:lang w:val="es-ES"/>
-        </w:rPr>
-      </w:pPr>
-      <w:r>
-        <w:rPr>
-          <w:lang w:val="es-ES"/>
-        </w:rPr>
-        <w:t xml:space="preserve">(4,3): Pertenece al segundo </w:t>
-      </w:r>
-      <w:proofErr w:type="spellStart"/>
-      <w:proofErr w:type="gramStart"/>
-      <w:r>
-        <w:rPr>
-          <w:lang w:val="es-ES"/>
-        </w:rPr>
-        <w:t>cluster</w:t>
-      </w:r>
-      <w:proofErr w:type="spellEnd"/>
-      <w:proofErr w:type="gramEnd"/>
-      <w:r>
-        <w:rPr>
-          <w:lang w:val="es-ES"/>
-        </w:rPr>
-        <w:t>, ya que la distancia al centroide (5,3) es menor que la distancia al centroide (1,1)</w:t>
-      </w:r>
-    </w:p>
-    <w:p>
-      <w:pPr>
-        <w:rPr>
-          <w:lang w:val="es-ES"/>
-        </w:rPr>
-      </w:pPr>
-      <w:r>
-        <w:rPr>
-          <w:lang w:val="es-ES"/>
-        </w:rPr>
-        <w:t xml:space="preserve">(5,4): Pertenece al segundo </w:t>
-      </w:r>
-      <w:proofErr w:type="spellStart"/>
-      <w:proofErr w:type="gramStart"/>
-      <w:r>
-        <w:rPr>
-          <w:lang w:val="es-ES"/>
-        </w:rPr>
-        <w:t>cluster</w:t>
-      </w:r>
-      <w:proofErr w:type="spellEnd"/>
-      <w:proofErr w:type="gramEnd"/>
-      <w:r>
-        <w:rPr>
-          <w:lang w:val="es-ES"/>
-        </w:rPr>
-        <w:t>, ya que la distancia al centroide (5,3) es menor que la distancia al centroide (1,1)</w:t>
-      </w:r>
-    </w:p>
-    <w:p>
-      <w:pPr>
-        <w:rPr>
-          <w:lang w:val="es-ES"/>
-        </w:rPr>
-      </w:pPr>
-      <w:r>
-        <w:rPr>
-          <w:lang w:val="es-ES"/>
-        </w:rPr>
-        <w:t xml:space="preserve">(6,4): Pertenece al segundo </w:t>
-      </w:r>
-      <w:proofErr w:type="spellStart"/>
-      <w:proofErr w:type="gramStart"/>
-      <w:r>
-        <w:rPr>
-          <w:lang w:val="es-ES"/>
-        </w:rPr>
-        <w:t>cluster</w:t>
-      </w:r>
-      <w:proofErr w:type="spellEnd"/>
-      <w:proofErr w:type="gramEnd"/>
-      <w:r>
-        <w:rPr>
-          <w:lang w:val="es-ES"/>
-        </w:rPr>
-        <w:t>, ya que la distancia al centroide (5,3) es menor que la distancia al centroide (1,1)</w:t>
-      </w:r>
-    </w:p>
-    <w:p>
-      <w:pPr>
-        <w:rPr>
-          <w:lang w:val="es-ES"/>
-        </w:rPr>
-      </w:pPr>
-      <w:r>
-        <w:rPr>
-          <w:lang w:val="es-ES"/>
-        </w:rPr>
-        <w:t xml:space="preserve">Centroide del primer </w:t>
-      </w:r>
-      <w:proofErr w:type="spellStart"/>
-      <w:r>
-        <w:rPr>
-          <w:lang w:val="es-ES"/>
-        </w:rPr>
-        <w:t>cluster</w:t>
-      </w:r>
-      <w:proofErr w:type="spellEnd"/>
-      <w:r>
-        <w:rPr>
-          <w:lang w:val="es-ES"/>
-        </w:rPr>
-        <w:t>: ((0+1+</w:t>
-      </w:r>
-      <w:proofErr w:type="gramStart"/>
-      <w:r>
-        <w:rPr>
-          <w:lang w:val="es-ES"/>
-        </w:rPr>
-        <w:t>1)/</w:t>
-      </w:r>
-      <w:proofErr w:type="gramEnd"/>
-      <w:r>
-        <w:rPr>
-          <w:lang w:val="es-ES"/>
-        </w:rPr>
-        <w:t>3, (0+1+2)/3) = (0.67,1)</w:t>
-      </w:r>
-    </w:p>
-    <w:p>
-      <w:pPr>
-        <w:rPr>
-          <w:lang w:val="es-ES"/>
-        </w:rPr>
-      </w:pPr>
-      <w:r>
-        <w:rPr>
-          <w:lang w:val="es-ES"/>
-        </w:rPr>
-        <w:t xml:space="preserve">Centroide del segundo </w:t>
-      </w:r>
-      <w:proofErr w:type="spellStart"/>
-      <w:r>
-        <w:rPr>
-          <w:lang w:val="es-ES"/>
-        </w:rPr>
-        <w:t>cluster</w:t>
-      </w:r>
-      <w:proofErr w:type="spellEnd"/>
-      <w:r>
-        <w:rPr>
-          <w:lang w:val="es-ES"/>
-        </w:rPr>
-        <w:t>: ((4+5+</w:t>
-      </w:r>
-      <w:proofErr w:type="gramStart"/>
-      <w:r>
-        <w:rPr>
-          <w:lang w:val="es-ES"/>
-        </w:rPr>
-        <w:t>6)/</w:t>
-      </w:r>
-      <w:proofErr w:type="gramEnd"/>
-      <w:r>
-        <w:rPr>
-          <w:lang w:val="es-ES"/>
-        </w:rPr>
-        <w:t>3, (3+4+4)/3) = (5,3.67)</w:t>
-      </w:r>
-    </w:p>
-    <w:p>
-      <w:pPr>
-        <w:rPr>
-          <w:lang w:val="es-ES"/>
-        </w:rPr>
-      </w:pPr>
-      <w:r>
-        <w:rPr>
-          <w:lang w:val="es-ES"/>
-        </w:rPr>
-        <w:t>SEGUNDA ITERACION.</w:t>
-      </w:r>
-    </w:p>
-    <w:p>
-      <w:pPr>
-        <w:rPr>
-          <w:lang w:val="es-ES"/>
-        </w:rPr>
-      </w:pPr>
-      <w:r>
-        <w:rPr>
-          <w:lang w:val="es-ES"/>
-        </w:rPr>
-        <w:t>A</w:t>
-      </w:r>
-      <w:r>
-        <w:rPr>
-          <w:lang w:val="es-ES"/>
-        </w:rPr>
-        <w:t xml:space="preserve">signación a </w:t>
-      </w:r>
-      <w:proofErr w:type="spellStart"/>
-      <w:proofErr w:type="gramStart"/>
-      <w:r>
-        <w:rPr>
-          <w:lang w:val="es-ES"/>
-        </w:rPr>
-        <w:t>clusters</w:t>
-      </w:r>
-      <w:proofErr w:type="spellEnd"/>
-      <w:proofErr w:type="gramEnd"/>
-      <w:r>
-        <w:rPr>
-          <w:lang w:val="es-ES"/>
-        </w:rPr>
-        <w:t>:</w:t>
-      </w:r>
-    </w:p>
-    <w:p>
-      <w:pPr>
-        <w:rPr>
-          <w:lang w:val="es-ES"/>
-        </w:rPr>
-      </w:pPr>
-      <w:r>
-        <w:rPr>
-          <w:lang w:val="es-ES"/>
-        </w:rPr>
-        <w:t xml:space="preserve">(0,0): Pertenece al primer </w:t>
-      </w:r>
-      <w:proofErr w:type="spellStart"/>
-      <w:proofErr w:type="gramStart"/>
-      <w:r>
-        <w:rPr>
-          <w:lang w:val="es-ES"/>
-        </w:rPr>
-        <w:t>cluster</w:t>
-      </w:r>
-      <w:proofErr w:type="spellEnd"/>
-      <w:proofErr w:type="gramEnd"/>
-      <w:r>
-        <w:rPr>
-          <w:lang w:val="es-ES"/>
-        </w:rPr>
-        <w:t>, ya que la distancia al centroide (0.67,1) es menor que la distancia al centroide (5,3.67)</w:t>
-      </w:r>
-    </w:p>
-    <w:p>
-      <w:pPr>
-        <w:rPr>
-          <w:lang w:val="es-ES"/>
-        </w:rPr>
-      </w:pPr>
-      <w:r>
-        <w:rPr>
-          <w:lang w:val="es-ES"/>
-        </w:rPr>
-        <w:t xml:space="preserve">(1,1): Pertenece al primer </w:t>
-      </w:r>
-      <w:proofErr w:type="spellStart"/>
-      <w:proofErr w:type="gramStart"/>
-      <w:r>
-        <w:rPr>
-          <w:lang w:val="es-ES"/>
-        </w:rPr>
-        <w:t>cluster</w:t>
-      </w:r>
-      <w:proofErr w:type="spellEnd"/>
-      <w:proofErr w:type="gramEnd"/>
-      <w:r>
-        <w:rPr>
-          <w:lang w:val="es-ES"/>
-        </w:rPr>
-        <w:t>, ya que la distancia al centroide (0.67,1) es menor que la distancia al centroide (5,3.67)</w:t>
-      </w:r>
-    </w:p>
-    <w:p>
-      <w:pPr>
-        <w:rPr>
-          <w:lang w:val="es-ES"/>
-        </w:rPr>
-      </w:pPr>
-      <w:r>
-        <w:rPr>
-          <w:lang w:val="es-ES"/>
-        </w:rPr>
-        <w:t xml:space="preserve">(1,2): Pertenece al primer </w:t>
-      </w:r>
-      <w:proofErr w:type="spellStart"/>
-      <w:proofErr w:type="gramStart"/>
-      <w:r>
-        <w:rPr>
-          <w:lang w:val="es-ES"/>
-        </w:rPr>
-        <w:t>cluster</w:t>
-      </w:r>
-      <w:proofErr w:type="spellEnd"/>
-      <w:proofErr w:type="gramEnd"/>
-      <w:r>
-        <w:rPr>
-          <w:lang w:val="es-ES"/>
-        </w:rPr>
-        <w:t>, ya que la distancia al centroide (0.67,1) es menor que la distancia al centroide (5,3.67)</w:t>
-      </w:r>
-    </w:p>
-    <w:p>
-      <w:pPr>
-        <w:rPr>
-          <w:lang w:val="es-ES"/>
-        </w:rPr>
-      </w:pPr>
-      <w:r>
-        <w:rPr>
-          <w:lang w:val="es-ES"/>
-        </w:rPr>
-        <w:t xml:space="preserve">(4,3): Pertenece al segundo </w:t>
-      </w:r>
-      <w:proofErr w:type="spellStart"/>
-      <w:proofErr w:type="gramStart"/>
-      <w:r>
-        <w:rPr>
-          <w:lang w:val="es-ES"/>
-        </w:rPr>
-        <w:t>cluster</w:t>
-      </w:r>
-      <w:proofErr w:type="spellEnd"/>
-      <w:proofErr w:type="gramEnd"/>
-      <w:r>
-        <w:rPr>
-          <w:lang w:val="es-ES"/>
-        </w:rPr>
-        <w:t>, ya que la distancia</w:t>
-      </w:r>
-      <w:r>
-        <w:rPr>
-          <w:lang w:val="es-ES"/>
-        </w:rPr>
-        <w:t xml:space="preserve"> al </w:t>
-      </w:r>
-      <w:r>
-        <w:rPr>
-          <w:lang w:val="es-ES"/>
-        </w:rPr>
-        <w:t>centroide (</w:t>
-      </w:r>
-      <w:r>
-        <w:rPr>
-          <w:lang w:val="es-ES"/>
-        </w:rPr>
-        <w:t>5</w:t>
-      </w:r>
-      <w:r>
-        <w:rPr>
-          <w:lang w:val="es-ES"/>
-        </w:rPr>
-        <w:t>,</w:t>
-      </w:r>
-      <w:r>
-        <w:rPr>
-          <w:lang w:val="es-ES"/>
-        </w:rPr>
-        <w:t>3.67</w:t>
-      </w:r>
-      <w:r>
-        <w:rPr>
-          <w:lang w:val="es-ES"/>
-        </w:rPr>
-        <w:t>) es menor que la distancia al centroide (</w:t>
-      </w:r>
-      <w:r>
-        <w:rPr>
-          <w:lang w:val="es-ES"/>
-        </w:rPr>
-        <w:t>0.67</w:t>
-      </w:r>
-      <w:r>
-        <w:rPr>
-          <w:lang w:val="es-ES"/>
-        </w:rPr>
-        <w:t>,</w:t>
-      </w:r>
-      <w:r>
-        <w:rPr>
-          <w:lang w:val="es-ES"/>
-        </w:rPr>
-        <w:t>1</w:t>
-      </w:r>
-      <w:r>
-        <w:rPr>
-          <w:lang w:val="es-ES"/>
-        </w:rPr>
-        <w:t>)</w:t>
-      </w:r>
-    </w:p>
-    <w:p>
-      <w:pPr>
-        <w:rPr>
-          <w:lang w:val="es-ES"/>
-        </w:rPr>
-      </w:pPr>
-      <w:r>
-        <w:rPr>
-          <w:lang w:val="es-ES"/>
-        </w:rPr>
-        <w:t>(</w:t>
-      </w:r>
-      <w:r>
-        <w:rPr>
-          <w:lang w:val="es-ES"/>
-        </w:rPr>
-        <w:t>5</w:t>
-      </w:r>
-      <w:r>
-        <w:rPr>
-          <w:lang w:val="es-ES"/>
-        </w:rPr>
-        <w:t>,</w:t>
-      </w:r>
-      <w:r>
-        <w:rPr>
-          <w:lang w:val="es-ES"/>
-        </w:rPr>
-        <w:t>4</w:t>
-      </w:r>
-      <w:r>
-        <w:rPr>
-          <w:lang w:val="es-ES"/>
-        </w:rPr>
-        <w:t xml:space="preserve">): Pertenece al segundo </w:t>
-      </w:r>
-      <w:proofErr w:type="spellStart"/>
-      <w:proofErr w:type="gramStart"/>
-      <w:r>
-        <w:rPr>
-          <w:lang w:val="es-ES"/>
-        </w:rPr>
-        <w:t>cluster</w:t>
-      </w:r>
-      <w:proofErr w:type="spellEnd"/>
-      <w:proofErr w:type="gramEnd"/>
-      <w:r>
-        <w:rPr>
-          <w:lang w:val="es-ES"/>
-        </w:rPr>
-        <w:t>, ya que la distancia</w:t>
-      </w:r>
-      <w:r>
-        <w:rPr>
-          <w:lang w:val="es-ES"/>
-        </w:rPr>
-        <w:t xml:space="preserve"> al </w:t>
-      </w:r>
-      <w:r>
-        <w:rPr>
-          <w:lang w:val="es-ES"/>
-        </w:rPr>
-        <w:t>centroide (</w:t>
-      </w:r>
-      <w:r>
-        <w:rPr>
-          <w:lang w:val="es-ES"/>
-        </w:rPr>
-        <w:t>5</w:t>
-      </w:r>
-      <w:r>
-        <w:rPr>
-          <w:lang w:val="es-ES"/>
-        </w:rPr>
-        <w:t>,</w:t>
-      </w:r>
-      <w:r>
-        <w:rPr>
-          <w:lang w:val="es-ES"/>
-        </w:rPr>
-        <w:t>3.67</w:t>
-      </w:r>
-      <w:r>
-        <w:rPr>
-          <w:lang w:val="es-ES"/>
-        </w:rPr>
-        <w:t>) es menor que la distancia al centroide (</w:t>
-      </w:r>
-      <w:r>
-        <w:rPr>
-          <w:lang w:val="es-ES"/>
-        </w:rPr>
-        <w:t>0.67</w:t>
-      </w:r>
-      <w:r>
-        <w:rPr>
-          <w:lang w:val="es-ES"/>
-        </w:rPr>
-        <w:t>,</w:t>
-      </w:r>
-      <w:r>
-        <w:rPr>
-          <w:lang w:val="es-ES"/>
-        </w:rPr>
-        <w:t>1</w:t>
-      </w:r>
-      <w:r>
-        <w:rPr>
-          <w:lang w:val="es-ES"/>
-        </w:rPr>
-        <w:t>)</w:t>
-      </w:r>
-    </w:p>
-    <w:p>
-      <w:pPr>
-        <w:rPr>
-          <w:lang w:val="es-ES"/>
-        </w:rPr>
-      </w:pPr>
-      <w:r>
-        <w:rPr>
-          <w:lang w:val="es-ES"/>
-        </w:rPr>
-        <w:t>(</w:t>
-      </w:r>
-      <w:r>
-        <w:rPr>
-          <w:lang w:val="es-ES"/>
-        </w:rPr>
-        <w:t>6</w:t>
-      </w:r>
-      <w:r>
-        <w:rPr>
-          <w:lang w:val="es-ES"/>
-        </w:rPr>
-        <w:t>,</w:t>
-      </w:r>
-      <w:r>
-        <w:rPr>
-          <w:lang w:val="es-ES"/>
-        </w:rPr>
-        <w:t>4</w:t>
-      </w:r>
-      <w:r>
-        <w:rPr>
-          <w:lang w:val="es-ES"/>
-        </w:rPr>
-        <w:t xml:space="preserve">): Pertenece al segundo </w:t>
-      </w:r>
-      <w:proofErr w:type="spellStart"/>
-      <w:proofErr w:type="gramStart"/>
-      <w:r>
-        <w:rPr>
-          <w:lang w:val="es-ES"/>
-        </w:rPr>
-        <w:t>cluster</w:t>
-      </w:r>
-      <w:proofErr w:type="spellEnd"/>
-      <w:proofErr w:type="gramEnd"/>
-      <w:r>
-        <w:rPr>
-          <w:lang w:val="es-ES"/>
-        </w:rPr>
-        <w:t>, ya que la distancia</w:t>
-      </w:r>
-      <w:r>
-        <w:rPr>
-          <w:lang w:val="es-ES"/>
-        </w:rPr>
-        <w:t xml:space="preserve"> al </w:t>
-      </w:r>
-      <w:r>
-        <w:rPr>
-          <w:lang w:val="es-ES"/>
-        </w:rPr>
-        <w:t>centroide (</w:t>
-      </w:r>
-      <w:r>
-        <w:rPr>
-          <w:lang w:val="es-ES"/>
-        </w:rPr>
-        <w:t>5</w:t>
-      </w:r>
-      <w:r>
-        <w:rPr>
-          <w:lang w:val="es-ES"/>
-        </w:rPr>
-        <w:t>,</w:t>
-      </w:r>
-      <w:r>
-        <w:rPr>
-          <w:lang w:val="es-ES"/>
-        </w:rPr>
-        <w:t>3.67</w:t>
-      </w:r>
-      <w:r>
-        <w:rPr>
-          <w:lang w:val="es-ES"/>
-        </w:rPr>
-        <w:t>) es menor que la distancia al centroide (</w:t>
-      </w:r>
-      <w:r>
-        <w:rPr>
-          <w:lang w:val="es-ES"/>
-        </w:rPr>
-        <w:t>0.67</w:t>
-      </w:r>
-      <w:r>
-        <w:rPr>
-          <w:lang w:val="es-ES"/>
-        </w:rPr>
-        <w:t>,</w:t>
-      </w:r>
-      <w:r>
-        <w:rPr>
-          <w:lang w:val="es-ES"/>
-        </w:rPr>
-        <w:t>1</w:t>
-      </w:r>
-      <w:r>
-        <w:rPr>
-          <w:lang w:val="es-ES"/>
-        </w:rPr>
-        <w:t>)</w:t>
-      </w:r>
-    </w:p>
-    <w:p>
-      <w:pPr>
-        <w:rPr>
-          <w:lang w:val="es-ES"/>
-        </w:rPr>
-      </w:pPr>
-      <w:r>
-        <w:rPr>
-          <w:lang w:val="es-ES"/>
-        </w:rPr>
-        <w:t xml:space="preserve">Centroide del primer </w:t>
-      </w:r>
-      <w:proofErr w:type="spellStart"/>
-      <w:r>
-        <w:rPr>
-          <w:lang w:val="es-ES"/>
-        </w:rPr>
-        <w:t>cluster</w:t>
-      </w:r>
-      <w:proofErr w:type="spellEnd"/>
-      <w:r>
-        <w:rPr>
-          <w:lang w:val="es-ES"/>
-        </w:rPr>
-        <w:t>: ((0+1+</w:t>
-      </w:r>
-      <w:proofErr w:type="gramStart"/>
-      <w:r>
-        <w:rPr>
-          <w:lang w:val="es-ES"/>
-        </w:rPr>
-        <w:t>1)/</w:t>
-      </w:r>
-      <w:proofErr w:type="gramEnd"/>
-      <w:r>
-        <w:rPr>
-          <w:lang w:val="es-ES"/>
-        </w:rPr>
-        <w:t>3, (0+1+2)/3) = (0.67,1)</w:t>
-      </w:r>
-    </w:p>
-    <w:p>
-      <w:pPr>
-        <w:rPr>
-          <w:lang w:val="es-ES"/>
-        </w:rPr>
-      </w:pPr>
-      <w:r>
-        <w:rPr>
-          <w:lang w:val="es-ES"/>
-        </w:rPr>
-        <w:t xml:space="preserve">Centroide del segundo </w:t>
-      </w:r>
-      <w:proofErr w:type="spellStart"/>
-      <w:r>
-        <w:rPr>
-          <w:lang w:val="es-ES"/>
-        </w:rPr>
-        <w:t>cluster</w:t>
-      </w:r>
-      <w:proofErr w:type="spellEnd"/>
-      <w:r>
-        <w:rPr>
-          <w:lang w:val="es-ES"/>
-        </w:rPr>
-        <w:t>: ((4+5+</w:t>
-      </w:r>
-      <w:proofErr w:type="gramStart"/>
-      <w:r>
-        <w:rPr>
-          <w:lang w:val="es-ES"/>
-        </w:rPr>
-        <w:t>6)/</w:t>
-      </w:r>
-      <w:proofErr w:type="gramEnd"/>
-      <w:r>
-        <w:rPr>
-          <w:lang w:val="es-ES"/>
-        </w:rPr>
-        <w:t>3, (3+4+4)/3) = (5,3.67)</w:t>
+        <w:t>(PUNTO SOLUCIONADO EN EL ARCHIVO DE EXCEL)</w:t>
       </w:r>
     </w:p>
     <w:sectPr>
